--- a/2020-2021/OS/labs/lab14/report/report.docx
+++ b/2020-2021/OS/labs/lab14/report/report.docx
@@ -7,7 +7,7 @@
         <w:pStyle w:val="Title"/>
       </w:pPr>
       <w:r>
-        <w:t xml:space="preserve">Лабараторная</w:t>
+        <w:t xml:space="preserve">Лабораторная</w:t>
       </w:r>
       <w:r>
         <w:t xml:space="preserve"> </w:t>

--- a/2020-2021/OS/labs/lab14/report/report.docx
+++ b/2020-2021/OS/labs/lab14/report/report.docx
@@ -80,14 +80,14 @@
     </w:p>
     <w:p>
       <w:pPr>
-        <w:pStyle w:val="FirstParagraph"/>
+        <w:pStyle w:val="CaptionedFigure"/>
       </w:pPr>
       <w:r>
         <w:drawing>
           <wp:inline>
             <wp:extent cx="5334000" cy="164303"/>
             <wp:effectExtent b="0" l="0" r="0" t="0"/>
-            <wp:docPr descr="" title="" id="1" name="Picture"/>
+            <wp:docPr descr="создание каталога" title="" id="1" name="Picture"/>
             <a:graphic>
               <a:graphicData uri="http://schemas.openxmlformats.org/drawingml/2006/picture">
                 <pic:pic>
@@ -125,6 +125,14 @@
         </w:drawing>
       </w:r>
     </w:p>
+    <w:p>
+      <w:pPr>
+        <w:pStyle w:val="ImageCaption"/>
+      </w:pPr>
+      <w:r>
+        <w:t xml:space="preserve">создание каталога</w:t>
+      </w:r>
+    </w:p>
     <w:bookmarkEnd w:id="22"/>
     <w:bookmarkStart w:id="30" w:name="X6c61f489ea8c597a172593c93a54432065f09a4"/>
     <w:p>
@@ -137,14 +145,14 @@
     </w:p>
     <w:p>
       <w:pPr>
-        <w:pStyle w:val="FirstParagraph"/>
+        <w:pStyle w:val="CaptionedFigure"/>
       </w:pPr>
       <w:r>
         <w:drawing>
           <wp:inline>
             <wp:extent cx="5334000" cy="768655"/>
             <wp:effectExtent b="0" l="0" r="0" t="0"/>
-            <wp:docPr descr="" title="" id="1" name="Picture"/>
+            <wp:docPr descr="созданные файлы" title="" id="1" name="Picture"/>
             <a:graphic>
               <a:graphicData uri="http://schemas.openxmlformats.org/drawingml/2006/picture">
                 <pic:pic>
@@ -184,6 +192,14 @@
     </w:p>
     <w:p>
       <w:pPr>
+        <w:pStyle w:val="ImageCaption"/>
+      </w:pPr>
+      <w:r>
+        <w:t xml:space="preserve">созданные файлы</w:t>
+      </w:r>
+    </w:p>
+    <w:p>
+      <w:pPr>
         <w:pStyle w:val="SourceCode"/>
       </w:pPr>
       <w:r>
@@ -195,14 +211,14 @@
     </w:p>
     <w:p>
       <w:pPr>
-        <w:pStyle w:val="FirstParagraph"/>
+        <w:pStyle w:val="CaptionedFigure"/>
       </w:pPr>
       <w:r>
         <w:drawing>
           <wp:inline>
             <wp:extent cx="5334000" cy="2428771"/>
             <wp:effectExtent b="0" l="0" r="0" t="0"/>
-            <wp:docPr descr="" title="" id="1" name="Picture"/>
+            <wp:docPr descr="заголовочный файл" title="" id="1" name="Picture"/>
             <a:graphic>
               <a:graphicData uri="http://schemas.openxmlformats.org/drawingml/2006/picture">
                 <pic:pic>
@@ -242,6 +258,14 @@
     </w:p>
     <w:p>
       <w:pPr>
+        <w:pStyle w:val="ImageCaption"/>
+      </w:pPr>
+      <w:r>
+        <w:t xml:space="preserve">заголовочный файл</w:t>
+      </w:r>
+    </w:p>
+    <w:p>
+      <w:pPr>
         <w:pStyle w:val="SourceCode"/>
       </w:pPr>
       <w:r>
@@ -260,7 +284,7 @@
           <wp:inline>
             <wp:extent cx="5334000" cy="5599813"/>
             <wp:effectExtent b="0" l="0" r="0" t="0"/>
-            <wp:docPr descr="" title="" id="1" name="Picture"/>
+            <wp:docPr descr="Calculator.cpp." title="" id="1" name="Picture"/>
             <a:graphic>
               <a:graphicData uri="http://schemas.openxmlformats.org/drawingml/2006/picture">
                 <pic:pic>
@@ -305,7 +329,7 @@
           <wp:inline>
             <wp:extent cx="5334000" cy="5198738"/>
             <wp:effectExtent b="0" l="0" r="0" t="0"/>
-            <wp:docPr descr="" title="" id="1" name="Picture"/>
+            <wp:docPr descr="Calculator.cpp." title="" id="1" name="Picture"/>
             <a:graphic>
               <a:graphicData uri="http://schemas.openxmlformats.org/drawingml/2006/picture">
                 <pic:pic>
@@ -350,7 +374,7 @@
           <wp:inline>
             <wp:extent cx="5334000" cy="3152810"/>
             <wp:effectExtent b="0" l="0" r="0" t="0"/>
-            <wp:docPr descr="" title="" id="1" name="Picture"/>
+            <wp:docPr descr="Calculator.cpp." title="" id="1" name="Picture"/>
             <a:graphic>
               <a:graphicData uri="http://schemas.openxmlformats.org/drawingml/2006/picture">
                 <pic:pic>
@@ -401,14 +425,14 @@
     </w:p>
     <w:p>
       <w:pPr>
-        <w:pStyle w:val="FirstParagraph"/>
+        <w:pStyle w:val="CaptionedFigure"/>
       </w:pPr>
       <w:r>
         <w:drawing>
           <wp:inline>
             <wp:extent cx="5334000" cy="2468282"/>
             <wp:effectExtent b="0" l="0" r="0" t="0"/>
-            <wp:docPr descr="" title="" id="1" name="Picture"/>
+            <wp:docPr descr="operation.cpp." title="" id="1" name="Picture"/>
             <a:graphic>
               <a:graphicData uri="http://schemas.openxmlformats.org/drawingml/2006/picture">
                 <pic:pic>
@@ -448,6 +472,14 @@
     </w:p>
     <w:p>
       <w:pPr>
+        <w:pStyle w:val="ImageCaption"/>
+      </w:pPr>
+      <w:r>
+        <w:t xml:space="preserve">operation.cpp.</w:t>
+      </w:r>
+    </w:p>
+    <w:p>
+      <w:pPr>
         <w:pStyle w:val="SourceCode"/>
       </w:pPr>
       <w:r>
@@ -459,14 +491,14 @@
     </w:p>
     <w:p>
       <w:pPr>
-        <w:pStyle w:val="FirstParagraph"/>
+        <w:pStyle w:val="CaptionedFigure"/>
       </w:pPr>
       <w:r>
         <w:drawing>
           <wp:inline>
             <wp:extent cx="4178300" cy="2794000"/>
             <wp:effectExtent b="0" l="0" r="0" t="0"/>
-            <wp:docPr descr="" title="" id="1" name="Picture"/>
+            <wp:docPr descr="main.cpp." title="" id="1" name="Picture"/>
             <a:graphic>
               <a:graphicData uri="http://schemas.openxmlformats.org/drawingml/2006/picture">
                 <pic:pic>
@@ -504,6 +536,14 @@
         </w:drawing>
       </w:r>
     </w:p>
+    <w:p>
+      <w:pPr>
+        <w:pStyle w:val="ImageCaption"/>
+      </w:pPr>
+      <w:r>
+        <w:t xml:space="preserve">main.cpp.</w:t>
+      </w:r>
+    </w:p>
     <w:bookmarkEnd w:id="30"/>
     <w:bookmarkStart w:id="32" w:name="Xfc5b8a862edf3bdc44de7186b49cfdc713753b7"/>
     <w:p>
@@ -516,14 +556,14 @@
     </w:p>
     <w:p>
       <w:pPr>
-        <w:pStyle w:val="FirstParagraph"/>
+        <w:pStyle w:val="CaptionedFigure"/>
       </w:pPr>
       <w:r>
         <w:drawing>
           <wp:inline>
             <wp:extent cx="5334000" cy="929409"/>
             <wp:effectExtent b="0" l="0" r="0" t="0"/>
-            <wp:docPr descr="" title="" id="1" name="Picture"/>
+            <wp:docPr descr="процесс компиляции файлов" title="" id="1" name="Picture"/>
             <a:graphic>
               <a:graphicData uri="http://schemas.openxmlformats.org/drawingml/2006/picture">
                 <pic:pic>
@@ -561,6 +601,14 @@
         </w:drawing>
       </w:r>
     </w:p>
+    <w:p>
+      <w:pPr>
+        <w:pStyle w:val="ImageCaption"/>
+      </w:pPr>
+      <w:r>
+        <w:t xml:space="preserve">процесс компиляции файлов</w:t>
+      </w:r>
+    </w:p>
     <w:bookmarkEnd w:id="32"/>
     <w:bookmarkStart w:id="34" w:name="создал-makefile."/>
     <w:p>
@@ -573,14 +621,14 @@
     </w:p>
     <w:p>
       <w:pPr>
-        <w:pStyle w:val="FirstParagraph"/>
+        <w:pStyle w:val="CaptionedFigure"/>
       </w:pPr>
       <w:r>
         <w:drawing>
           <wp:inline>
             <wp:extent cx="5334000" cy="4748560"/>
             <wp:effectExtent b="0" l="0" r="0" t="0"/>
-            <wp:docPr descr="" title="" id="1" name="Picture"/>
+            <wp:docPr descr="созданный Makefile" title="" id="1" name="Picture"/>
             <a:graphic>
               <a:graphicData uri="http://schemas.openxmlformats.org/drawingml/2006/picture">
                 <pic:pic>
@@ -618,6 +666,14 @@
         </w:drawing>
       </w:r>
     </w:p>
+    <w:p>
+      <w:pPr>
+        <w:pStyle w:val="ImageCaption"/>
+      </w:pPr>
+      <w:r>
+        <w:t xml:space="preserve">созданный Makefile</w:t>
+      </w:r>
+    </w:p>
     <w:bookmarkEnd w:id="34"/>
     <w:bookmarkStart w:id="36" w:name="собрал-makefile."/>
     <w:p>
@@ -630,14 +686,14 @@
     </w:p>
     <w:p>
       <w:pPr>
-        <w:pStyle w:val="FirstParagraph"/>
+        <w:pStyle w:val="CaptionedFigure"/>
       </w:pPr>
       <w:r>
         <w:drawing>
           <wp:inline>
             <wp:extent cx="5334000" cy="719255"/>
             <wp:effectExtent b="0" l="0" r="0" t="0"/>
-            <wp:docPr descr="" title="" id="1" name="Picture"/>
+            <wp:docPr descr="процесс сборки" title="" id="1" name="Picture"/>
             <a:graphic>
               <a:graphicData uri="http://schemas.openxmlformats.org/drawingml/2006/picture">
                 <pic:pic>
@@ -677,6 +733,14 @@
     </w:p>
     <w:p>
       <w:pPr>
+        <w:pStyle w:val="ImageCaption"/>
+      </w:pPr>
+      <w:r>
+        <w:t xml:space="preserve">процесс сборки</w:t>
+      </w:r>
+    </w:p>
+    <w:p>
+      <w:pPr>
         <w:pStyle w:val="SourceCode"/>
       </w:pPr>
       <w:r>
@@ -772,14 +836,14 @@
     </w:p>
     <w:p>
       <w:pPr>
-        <w:pStyle w:val="FirstParagraph"/>
+        <w:pStyle w:val="CaptionedFigure"/>
       </w:pPr>
       <w:r>
         <w:drawing>
           <wp:inline>
             <wp:extent cx="5334000" cy="2999658"/>
             <wp:effectExtent b="0" l="0" r="0" t="0"/>
-            <wp:docPr descr="" title="" id="1" name="Picture"/>
+            <wp:docPr descr="начало отладки" title="" id="1" name="Picture"/>
             <a:graphic>
               <a:graphicData uri="http://schemas.openxmlformats.org/drawingml/2006/picture">
                 <pic:pic>
@@ -819,13 +883,21 @@
     </w:p>
     <w:p>
       <w:pPr>
+        <w:pStyle w:val="ImageCaption"/>
+      </w:pPr>
+      <w:r>
+        <w:t xml:space="preserve">начало отладки</w:t>
+      </w:r>
+    </w:p>
+    <w:p>
+      <w:pPr>
         <w:pStyle w:val="SourceCode"/>
       </w:pPr>
       <w:r>
         <w:rPr>
           <w:rStyle w:val="VerbatimChar"/>
         </w:rPr>
-        <w:t xml:space="preserve">    5.3. Использовала команду list.</w:t>
+        <w:t xml:space="preserve">    5.3. Использовал команду list.</w:t>
       </w:r>
     </w:p>
     <w:p>
@@ -888,14 +960,14 @@
     </w:p>
     <w:p>
       <w:pPr>
-        <w:pStyle w:val="FirstParagraph"/>
+        <w:pStyle w:val="CaptionedFigure"/>
       </w:pPr>
       <w:r>
         <w:drawing>
           <wp:inline>
             <wp:extent cx="3949700" cy="1244600"/>
             <wp:effectExtent b="0" l="0" r="0" t="0"/>
-            <wp:docPr descr="" title="" id="1" name="Picture"/>
+            <wp:docPr descr="основной файл(2,5)" title="" id="1" name="Picture"/>
             <a:graphic>
               <a:graphicData uri="http://schemas.openxmlformats.org/drawingml/2006/picture">
                 <pic:pic>
@@ -935,6 +1007,14 @@
     </w:p>
     <w:p>
       <w:pPr>
+        <w:pStyle w:val="ImageCaption"/>
+      </w:pPr>
+      <w:r>
+        <w:t xml:space="preserve">основной файл(2,5)</w:t>
+      </w:r>
+    </w:p>
+    <w:p>
+      <w:pPr>
         <w:pStyle w:val="SourceCode"/>
       </w:pPr>
       <w:r>
@@ -946,14 +1026,14 @@
     </w:p>
     <w:p>
       <w:pPr>
-        <w:pStyle w:val="FirstParagraph"/>
+        <w:pStyle w:val="CaptionedFigure"/>
       </w:pPr>
       <w:r>
         <w:drawing>
           <wp:inline>
             <wp:extent cx="5334000" cy="4362000"/>
             <wp:effectExtent b="0" l="0" r="0" t="0"/>
-            <wp:docPr descr="" title="" id="1" name="Picture"/>
+            <wp:docPr descr="файл Calculator.cpp" title="" id="1" name="Picture"/>
             <a:graphic>
               <a:graphicData uri="http://schemas.openxmlformats.org/drawingml/2006/picture">
                 <pic:pic>
@@ -993,6 +1073,14 @@
     </w:p>
     <w:p>
       <w:pPr>
+        <w:pStyle w:val="ImageCaption"/>
+      </w:pPr>
+      <w:r>
+        <w:t xml:space="preserve">файл Calculator.cpp</w:t>
+      </w:r>
+    </w:p>
+    <w:p>
+      <w:pPr>
         <w:pStyle w:val="SourceCode"/>
       </w:pPr>
       <w:r>
@@ -1013,14 +1101,14 @@
     </w:p>
     <w:p>
       <w:pPr>
-        <w:pStyle w:val="FirstParagraph"/>
+        <w:pStyle w:val="CaptionedFigure"/>
       </w:pPr>
       <w:r>
         <w:drawing>
           <wp:inline>
             <wp:extent cx="5334000" cy="697723"/>
             <wp:effectExtent b="0" l="0" r="0" t="0"/>
-            <wp:docPr descr="" title="" id="1" name="Picture"/>
+            <wp:docPr descr="установка и вывод информации" title="" id="1" name="Picture"/>
             <a:graphic>
               <a:graphicData uri="http://schemas.openxmlformats.org/drawingml/2006/picture">
                 <pic:pic>
@@ -1060,6 +1148,14 @@
     </w:p>
     <w:p>
       <w:pPr>
+        <w:pStyle w:val="ImageCaption"/>
+      </w:pPr>
+      <w:r>
+        <w:t xml:space="preserve">установка и вывод информации</w:t>
+      </w:r>
+    </w:p>
+    <w:p>
+      <w:pPr>
         <w:pStyle w:val="SourceCode"/>
       </w:pPr>
       <w:r>
@@ -1071,14 +1167,14 @@
     </w:p>
     <w:p>
       <w:pPr>
-        <w:pStyle w:val="FirstParagraph"/>
+        <w:pStyle w:val="CaptionedFigure"/>
       </w:pPr>
       <w:r>
         <w:drawing>
           <wp:inline>
             <wp:extent cx="5334000" cy="1764000"/>
             <wp:effectExtent b="0" l="0" r="0" t="0"/>
-            <wp:docPr descr="" title="" id="1" name="Picture"/>
+            <wp:docPr descr="остановка программы на точке" title="" id="1" name="Picture"/>
             <a:graphic>
               <a:graphicData uri="http://schemas.openxmlformats.org/drawingml/2006/picture">
                 <pic:pic>
@@ -1114,6 +1210,14 @@
             </a:graphic>
           </wp:inline>
         </w:drawing>
+      </w:r>
+    </w:p>
+    <w:p>
+      <w:pPr>
+        <w:pStyle w:val="ImageCaption"/>
+      </w:pPr>
+      <w:r>
+        <w:t xml:space="preserve">остановка программы на точке</w:t>
       </w:r>
     </w:p>
     <w:p>
@@ -1205,14 +1309,14 @@
     </w:p>
     <w:p>
       <w:pPr>
-        <w:pStyle w:val="FirstParagraph"/>
+        <w:pStyle w:val="CaptionedFigure"/>
       </w:pPr>
       <w:r>
         <w:drawing>
           <wp:inline>
             <wp:extent cx="5334000" cy="1479879"/>
             <wp:effectExtent b="0" l="0" r="0" t="0"/>
-            <wp:docPr descr="" title="" id="1" name="Picture"/>
+            <wp:docPr descr="вывод a" title="" id="1" name="Picture"/>
             <a:graphic>
               <a:graphicData uri="http://schemas.openxmlformats.org/drawingml/2006/picture">
                 <pic:pic>
@@ -1249,15 +1353,25 @@
           </wp:inline>
         </w:drawing>
       </w:r>
-      <w:r>
-        <w:t xml:space="preserve"> </w:t>
-      </w:r>
+    </w:p>
+    <w:p>
+      <w:pPr>
+        <w:pStyle w:val="ImageCaption"/>
+      </w:pPr>
+      <w:r>
+        <w:t xml:space="preserve">вывод a</w:t>
+      </w:r>
+    </w:p>
+    <w:p>
+      <w:pPr>
+        <w:pStyle w:val="CaptionedFigure"/>
+      </w:pPr>
       <w:r>
         <w:drawing>
           <wp:inline>
             <wp:extent cx="5334000" cy="1231746"/>
             <wp:effectExtent b="0" l="0" r="0" t="0"/>
-            <wp:docPr descr="" title="" id="1" name="Picture"/>
+            <wp:docPr descr="удаление точек останова" title="" id="1" name="Picture"/>
             <a:graphic>
               <a:graphicData uri="http://schemas.openxmlformats.org/drawingml/2006/picture">
                 <pic:pic>
@@ -1295,6 +1409,14 @@
         </w:drawing>
       </w:r>
     </w:p>
+    <w:p>
+      <w:pPr>
+        <w:pStyle w:val="ImageCaption"/>
+      </w:pPr>
+      <w:r>
+        <w:t xml:space="preserve">удаление точек останова</w:t>
+      </w:r>
+    </w:p>
     <w:bookmarkEnd w:id="46"/>
     <w:bookmarkStart w:id="48" w:name="Xcd835a9d5ea48e6c9488b904f9ca14e84c0bde7"/>
     <w:p>
@@ -1307,14 +1429,14 @@
     </w:p>
     <w:p>
       <w:pPr>
-        <w:pStyle w:val="FirstParagraph"/>
+        <w:pStyle w:val="CaptionedFigure"/>
       </w:pPr>
       <w:r>
         <w:drawing>
           <wp:inline>
             <wp:extent cx="5334000" cy="741625"/>
             <wp:effectExtent b="0" l="0" r="0" t="0"/>
-            <wp:docPr descr="" title="" id="1" name="Picture"/>
+            <wp:docPr descr="проверка программы" title="" id="1" name="Picture"/>
             <a:graphic>
               <a:graphicData uri="http://schemas.openxmlformats.org/drawingml/2006/picture">
                 <pic:pic>
@@ -1350,6 +1472,14 @@
             </a:graphic>
           </wp:inline>
         </w:drawing>
+      </w:r>
+    </w:p>
+    <w:p>
+      <w:pPr>
+        <w:pStyle w:val="ImageCaption"/>
+      </w:pPr>
+      <w:r>
+        <w:t xml:space="preserve">проверка программы</w:t>
       </w:r>
     </w:p>
     <w:bookmarkEnd w:id="48"/>
